--- a/Конвертер Фишман ПВ225.docx
+++ b/Конвертер Фишман ПВ225.docx
@@ -2,7 +2,48 @@
 <file path=word/document.xml><?xml version="1.0" encoding="utf-8"?>
 <w:document xmlns:wpc="http://schemas.microsoft.com/office/word/2010/wordprocessingCanvas" xmlns:cx="http://schemas.microsoft.com/office/drawing/2014/chartex" xmlns:cx1="http://schemas.microsoft.com/office/drawing/2015/9/8/chartex" xmlns:cx2="http://schemas.microsoft.com/office/drawing/2015/10/21/chartex" xmlns:cx3="http://schemas.microsoft.com/office/drawing/2016/5/9/chartex" xmlns:cx4="http://schemas.microsoft.com/office/drawing/2016/5/10/chartex" xmlns:cx5="http://schemas.microsoft.com/office/drawing/2016/5/11/chartex" xmlns:cx6="http://schemas.microsoft.com/office/drawing/2016/5/12/chartex" xmlns:cx7="http://schemas.microsoft.com/office/drawing/2016/5/13/chartex" xmlns:cx8="http://schemas.microsoft.com/office/drawing/2016/5/14/chartex" xmlns:mc="http://schemas.openxmlformats.org/markup-compatibility/2006" xmlns:aink="http://schemas.microsoft.com/office/drawing/2016/ink" xmlns:am3d="http://schemas.microsoft.com/office/drawing/2017/model3d" xmlns:o="urn:schemas-microsoft-com:office:office" xmlns:r="http://schemas.openxmlformats.org/officeDocument/2006/relationships" xmlns:m="http://schemas.openxmlformats.org/officeDocument/2006/math" xmlns:v="urn:schemas-microsoft-com:vml" xmlns:wp14="http://schemas.microsoft.com/office/word/2010/wordprocessingDrawing" xmlns:wp="http://schemas.openxmlformats.org/drawingml/2006/wordprocessingDrawing" xmlns:w10="urn:schemas-microsoft-com:office:word" xmlns:w="http://schemas.openxmlformats.org/wordprocessingml/2006/main" xmlns:w14="http://schemas.microsoft.com/office/word/2010/wordml" xmlns:w15="http://schemas.microsoft.com/office/word/2012/wordml" xmlns:w16cex="http://schemas.microsoft.com/office/word/2018/wordml/cex" xmlns:w16cid="http://schemas.microsoft.com/office/word/2016/wordml/cid" xmlns:w16="http://schemas.microsoft.com/office/word/2018/wordml" xmlns:w16sdtdh="http://schemas.microsoft.com/office/word/2020/wordml/sdtdatahash" xmlns:w16se="http://schemas.microsoft.com/office/word/2015/wordml/symex" xmlns:wpg="http://schemas.microsoft.com/office/word/2010/wordprocessingGroup" xmlns:wpi="http://schemas.microsoft.com/office/word/2010/wordprocessingInk" xmlns:wne="http://schemas.microsoft.com/office/word/2006/wordml" xmlns:wps="http://schemas.microsoft.com/office/word/2010/wordprocessingShape" mc:Ignorable="w14 w15 w16se w16cid w16 w16cex w16sdtdh wp14">
   <w:body>
-    <w:p/>
+    <w:p>
+      <w:r>
+        <w:rPr>
+          <w:noProof/>
+        </w:rPr>
+        <w:drawing>
+          <wp:inline distT="0" distB="0" distL="0" distR="0" wp14:anchorId="6BA26CF3" wp14:editId="29D0826C">
+            <wp:extent cx="5940425" cy="2534920"/>
+            <wp:effectExtent l="0" t="0" r="3175" b="0"/>
+            <wp:docPr id="1" name="Рисунок 1"/>
+            <wp:cNvGraphicFramePr>
+              <a:graphicFrameLocks xmlns:a="http://schemas.openxmlformats.org/drawingml/2006/main" noChangeAspect="1"/>
+            </wp:cNvGraphicFramePr>
+            <a:graphic xmlns:a="http://schemas.openxmlformats.org/drawingml/2006/main">
+              <a:graphicData uri="http://schemas.openxmlformats.org/drawingml/2006/picture">
+                <pic:pic xmlns:pic="http://schemas.openxmlformats.org/drawingml/2006/picture">
+                  <pic:nvPicPr>
+                    <pic:cNvPr id="1" name=""/>
+                    <pic:cNvPicPr/>
+                  </pic:nvPicPr>
+                  <pic:blipFill>
+                    <a:blip r:embed="rId4"/>
+                    <a:stretch>
+                      <a:fillRect/>
+                    </a:stretch>
+                  </pic:blipFill>
+                  <pic:spPr>
+                    <a:xfrm>
+                      <a:off x="0" y="0"/>
+                      <a:ext cx="5940425" cy="2534920"/>
+                    </a:xfrm>
+                    <a:prstGeom prst="rect">
+                      <a:avLst/>
+                    </a:prstGeom>
+                  </pic:spPr>
+                </pic:pic>
+              </a:graphicData>
+            </a:graphic>
+          </wp:inline>
+        </w:drawing>
+      </w:r>
+    </w:p>
     <w:sectPr>
       <w:pgSz w:w="11906" w:h="16838"/>
       <w:pgMar w:top="1134" w:right="850" w:bottom="1134" w:left="1701" w:header="708" w:footer="708" w:gutter="0"/>

--- a/Конвертер Фишман ПВ225.docx
+++ b/Конвертер Фишман ПВ225.docx
@@ -4,13 +4,47 @@
   <w:body>
     <w:p>
       <w:r>
+        <w:fldChar w:fldCharType="begin"/>
+      </w:r>
+      <w:r>
+        <w:instrText xml:space="preserve"> HYPERLINK "</w:instrText>
+      </w:r>
+      <w:r>
+        <w:instrText>https://github.com/fishman123456/Razor_Converter.git</w:instrText>
+      </w:r>
+      <w:r>
+        <w:instrText xml:space="preserve">" </w:instrText>
+      </w:r>
+      <w:r>
+        <w:fldChar w:fldCharType="separate"/>
+      </w:r>
+      <w:r>
+        <w:rPr>
+          <w:rStyle w:val="a3"/>
+        </w:rPr>
+        <w:t>https://github.com/fishman123456/Razor_Converter.git</w:t>
+      </w:r>
+      <w:r>
+        <w:fldChar w:fldCharType="end"/>
+      </w:r>
+    </w:p>
+    <w:p>
+      <w:r>
         <w:rPr>
           <w:noProof/>
         </w:rPr>
         <w:drawing>
-          <wp:inline distT="0" distB="0" distL="0" distR="0" wp14:anchorId="6BA26CF3" wp14:editId="29D0826C">
+          <wp:anchor distT="0" distB="0" distL="114300" distR="114300" simplePos="0" relativeHeight="251658240" behindDoc="0" locked="0" layoutInCell="1" allowOverlap="1" wp14:anchorId="6BA26CF3" wp14:editId="673A01E8">
+            <wp:simplePos x="0" y="0"/>
+            <wp:positionH relativeFrom="margin">
+              <wp:align>left</wp:align>
+            </wp:positionH>
+            <wp:positionV relativeFrom="paragraph">
+              <wp:posOffset>309777</wp:posOffset>
+            </wp:positionV>
             <wp:extent cx="5940425" cy="2534920"/>
             <wp:effectExtent l="0" t="0" r="3175" b="0"/>
+            <wp:wrapTopAndBottom/>
             <wp:docPr id="1" name="Рисунок 1"/>
             <wp:cNvGraphicFramePr>
               <a:graphicFrameLocks xmlns:a="http://schemas.openxmlformats.org/drawingml/2006/main" noChangeAspect="1"/>
@@ -23,7 +57,13 @@
                     <pic:cNvPicPr/>
                   </pic:nvPicPr>
                   <pic:blipFill>
-                    <a:blip r:embed="rId4"/>
+                    <a:blip r:embed="rId4">
+                      <a:extLst>
+                        <a:ext uri="{28A0092B-C50C-407E-A947-70E740481C1C}">
+                          <a14:useLocalDpi xmlns:a14="http://schemas.microsoft.com/office/drawing/2010/main" val="0"/>
+                        </a:ext>
+                      </a:extLst>
+                    </a:blip>
                     <a:stretch>
                       <a:fillRect/>
                     </a:stretch>
@@ -40,10 +80,30 @@
                 </pic:pic>
               </a:graphicData>
             </a:graphic>
-          </wp:inline>
+            <wp14:sizeRelH relativeFrom="page">
+              <wp14:pctWidth>0</wp14:pctWidth>
+            </wp14:sizeRelH>
+            <wp14:sizeRelV relativeFrom="page">
+              <wp14:pctHeight>0</wp14:pctHeight>
+            </wp14:sizeRelV>
+          </wp:anchor>
         </w:drawing>
       </w:r>
     </w:p>
+    <w:p>
+      <w:r>
+        <w:t xml:space="preserve">6) Фишман Д. Б; </w:t>
+      </w:r>
+      <w:proofErr w:type="spellStart"/>
+      <w:r>
+        <w:t>Цивова</w:t>
+      </w:r>
+      <w:proofErr w:type="spellEnd"/>
+      <w:r>
+        <w:t xml:space="preserve"> К. А.   – Онлайн конвертер единиц измерения веса (г, кг, фунты, граны, и пр.) по принципу из всех во все.</w:t>
+      </w:r>
+    </w:p>
+    <w:p/>
     <w:sectPr>
       <w:pgSz w:w="11906" w:h="16838"/>
       <w:pgMar w:top="1134" w:right="850" w:bottom="1134" w:left="1701" w:header="708" w:footer="708" w:gutter="0"/>
@@ -482,6 +542,29 @@
     <w:semiHidden/>
     <w:unhideWhenUsed/>
   </w:style>
+  <w:style w:type="character" w:styleId="a3">
+    <w:name w:val="Hyperlink"/>
+    <w:basedOn w:val="a0"/>
+    <w:uiPriority w:val="99"/>
+    <w:unhideWhenUsed/>
+    <w:rsid w:val="00605FF0"/>
+    <w:rPr>
+      <w:color w:val="0563C1" w:themeColor="hyperlink"/>
+      <w:u w:val="single"/>
+    </w:rPr>
+  </w:style>
+  <w:style w:type="character" w:styleId="a4">
+    <w:name w:val="Unresolved Mention"/>
+    <w:basedOn w:val="a0"/>
+    <w:uiPriority w:val="99"/>
+    <w:semiHidden/>
+    <w:unhideWhenUsed/>
+    <w:rsid w:val="00605FF0"/>
+    <w:rPr>
+      <w:color w:val="605E5C"/>
+      <w:shd w:val="clear" w:color="auto" w:fill="E1DFDD"/>
+    </w:rPr>
+  </w:style>
 </w:styles>
 </file>
 

--- a/Конвертер Фишман ПВ225.docx
+++ b/Конвертер Фишман ПВ225.docx
@@ -3,17 +3,14 @@
 <w:document xmlns:wpc="http://schemas.microsoft.com/office/word/2010/wordprocessingCanvas" xmlns:cx="http://schemas.microsoft.com/office/drawing/2014/chartex" xmlns:cx1="http://schemas.microsoft.com/office/drawing/2015/9/8/chartex" xmlns:cx2="http://schemas.microsoft.com/office/drawing/2015/10/21/chartex" xmlns:cx3="http://schemas.microsoft.com/office/drawing/2016/5/9/chartex" xmlns:cx4="http://schemas.microsoft.com/office/drawing/2016/5/10/chartex" xmlns:cx5="http://schemas.microsoft.com/office/drawing/2016/5/11/chartex" xmlns:cx6="http://schemas.microsoft.com/office/drawing/2016/5/12/chartex" xmlns:cx7="http://schemas.microsoft.com/office/drawing/2016/5/13/chartex" xmlns:cx8="http://schemas.microsoft.com/office/drawing/2016/5/14/chartex" xmlns:mc="http://schemas.openxmlformats.org/markup-compatibility/2006" xmlns:aink="http://schemas.microsoft.com/office/drawing/2016/ink" xmlns:am3d="http://schemas.microsoft.com/office/drawing/2017/model3d" xmlns:o="urn:schemas-microsoft-com:office:office" xmlns:r="http://schemas.openxmlformats.org/officeDocument/2006/relationships" xmlns:m="http://schemas.openxmlformats.org/officeDocument/2006/math" xmlns:v="urn:schemas-microsoft-com:vml" xmlns:wp14="http://schemas.microsoft.com/office/word/2010/wordprocessingDrawing" xmlns:wp="http://schemas.openxmlformats.org/drawingml/2006/wordprocessingDrawing" xmlns:w10="urn:schemas-microsoft-com:office:word" xmlns:w="http://schemas.openxmlformats.org/wordprocessingml/2006/main" xmlns:w14="http://schemas.microsoft.com/office/word/2010/wordml" xmlns:w15="http://schemas.microsoft.com/office/word/2012/wordml" xmlns:w16cex="http://schemas.microsoft.com/office/word/2018/wordml/cex" xmlns:w16cid="http://schemas.microsoft.com/office/word/2016/wordml/cid" xmlns:w16="http://schemas.microsoft.com/office/word/2018/wordml" xmlns:w16sdtdh="http://schemas.microsoft.com/office/word/2020/wordml/sdtdatahash" xmlns:w16se="http://schemas.microsoft.com/office/word/2015/wordml/symex" xmlns:wpg="http://schemas.microsoft.com/office/word/2010/wordprocessingGroup" xmlns:wpi="http://schemas.microsoft.com/office/word/2010/wordprocessingInk" xmlns:wne="http://schemas.microsoft.com/office/word/2006/wordml" xmlns:wps="http://schemas.microsoft.com/office/word/2010/wordprocessingShape" mc:Ignorable="w14 w15 w16se w16cid w16 w16cex w16sdtdh wp14">
   <w:body>
     <w:p>
+      <w:pPr>
+        <w:jc w:val="center"/>
+      </w:pPr>
       <w:r>
         <w:fldChar w:fldCharType="begin"/>
       </w:r>
       <w:r>
-        <w:instrText xml:space="preserve"> HYPERLINK "</w:instrText>
-      </w:r>
-      <w:r>
-        <w:instrText>https://github.com/fishman123456/Razor_Converter.git</w:instrText>
-      </w:r>
-      <w:r>
-        <w:instrText xml:space="preserve">" </w:instrText>
+        <w:instrText xml:space="preserve"> HYPERLINK "https://github.com/fishman123456/Razor_Converter.git" </w:instrText>
       </w:r>
       <w:r>
         <w:fldChar w:fldCharType="separate"/>
@@ -25,6 +22,9 @@
         <w:t>https://github.com/fishman123456/Razor_Converter.git</w:t>
       </w:r>
       <w:r>
+        <w:rPr>
+          <w:rStyle w:val="a3"/>
+        </w:rPr>
         <w:fldChar w:fldCharType="end"/>
       </w:r>
     </w:p>
@@ -34,18 +34,10 @@
           <w:noProof/>
         </w:rPr>
         <w:drawing>
-          <wp:anchor distT="0" distB="0" distL="114300" distR="114300" simplePos="0" relativeHeight="251658240" behindDoc="0" locked="0" layoutInCell="1" allowOverlap="1" wp14:anchorId="6BA26CF3" wp14:editId="673A01E8">
-            <wp:simplePos x="0" y="0"/>
-            <wp:positionH relativeFrom="margin">
-              <wp:align>left</wp:align>
-            </wp:positionH>
-            <wp:positionV relativeFrom="paragraph">
-              <wp:posOffset>309777</wp:posOffset>
-            </wp:positionV>
-            <wp:extent cx="5940425" cy="2534920"/>
-            <wp:effectExtent l="0" t="0" r="3175" b="0"/>
-            <wp:wrapTopAndBottom/>
-            <wp:docPr id="1" name="Рисунок 1"/>
+          <wp:inline distT="0" distB="0" distL="0" distR="0" wp14:anchorId="2E419987" wp14:editId="121F229A">
+            <wp:extent cx="5940425" cy="2430145"/>
+            <wp:effectExtent l="0" t="0" r="3175" b="8255"/>
+            <wp:docPr id="2" name="Рисунок 2"/>
             <wp:cNvGraphicFramePr>
               <a:graphicFrameLocks xmlns:a="http://schemas.openxmlformats.org/drawingml/2006/main" noChangeAspect="1"/>
             </wp:cNvGraphicFramePr>
@@ -57,13 +49,7 @@
                     <pic:cNvPicPr/>
                   </pic:nvPicPr>
                   <pic:blipFill>
-                    <a:blip r:embed="rId4">
-                      <a:extLst>
-                        <a:ext uri="{28A0092B-C50C-407E-A947-70E740481C1C}">
-                          <a14:useLocalDpi xmlns:a14="http://schemas.microsoft.com/office/drawing/2010/main" val="0"/>
-                        </a:ext>
-                      </a:extLst>
-                    </a:blip>
+                    <a:blip r:embed="rId4"/>
                     <a:stretch>
                       <a:fillRect/>
                     </a:stretch>
@@ -71,7 +57,7 @@
                   <pic:spPr>
                     <a:xfrm>
                       <a:off x="0" y="0"/>
-                      <a:ext cx="5940425" cy="2534920"/>
+                      <a:ext cx="5940425" cy="2430145"/>
                     </a:xfrm>
                     <a:prstGeom prst="rect">
                       <a:avLst/>
@@ -80,13 +66,7 @@
                 </pic:pic>
               </a:graphicData>
             </a:graphic>
-            <wp14:sizeRelH relativeFrom="page">
-              <wp14:pctWidth>0</wp14:pctWidth>
-            </wp14:sizeRelH>
-            <wp14:sizeRelV relativeFrom="page">
-              <wp14:pctHeight>0</wp14:pctHeight>
-            </wp14:sizeRelV>
-          </wp:anchor>
+          </wp:inline>
         </w:drawing>
       </w:r>
     </w:p>
@@ -565,6 +545,18 @@
       <w:shd w:val="clear" w:color="auto" w:fill="E1DFDD"/>
     </w:rPr>
   </w:style>
+  <w:style w:type="character" w:styleId="a5">
+    <w:name w:val="FollowedHyperlink"/>
+    <w:basedOn w:val="a0"/>
+    <w:uiPriority w:val="99"/>
+    <w:semiHidden/>
+    <w:unhideWhenUsed/>
+    <w:rsid w:val="00FD5A18"/>
+    <w:rPr>
+      <w:color w:val="954F72" w:themeColor="followedHyperlink"/>
+      <w:u w:val="single"/>
+    </w:rPr>
+  </w:style>
 </w:styles>
 </file>
 

--- a/Конвертер Фишман ПВ225.docx
+++ b/Конвертер Фишман ПВ225.docx
@@ -3,30 +3,14 @@
 <w:document xmlns:wpc="http://schemas.microsoft.com/office/word/2010/wordprocessingCanvas" xmlns:cx="http://schemas.microsoft.com/office/drawing/2014/chartex" xmlns:cx1="http://schemas.microsoft.com/office/drawing/2015/9/8/chartex" xmlns:cx2="http://schemas.microsoft.com/office/drawing/2015/10/21/chartex" xmlns:cx3="http://schemas.microsoft.com/office/drawing/2016/5/9/chartex" xmlns:cx4="http://schemas.microsoft.com/office/drawing/2016/5/10/chartex" xmlns:cx5="http://schemas.microsoft.com/office/drawing/2016/5/11/chartex" xmlns:cx6="http://schemas.microsoft.com/office/drawing/2016/5/12/chartex" xmlns:cx7="http://schemas.microsoft.com/office/drawing/2016/5/13/chartex" xmlns:cx8="http://schemas.microsoft.com/office/drawing/2016/5/14/chartex" xmlns:mc="http://schemas.openxmlformats.org/markup-compatibility/2006" xmlns:aink="http://schemas.microsoft.com/office/drawing/2016/ink" xmlns:am3d="http://schemas.microsoft.com/office/drawing/2017/model3d" xmlns:o="urn:schemas-microsoft-com:office:office" xmlns:r="http://schemas.openxmlformats.org/officeDocument/2006/relationships" xmlns:m="http://schemas.openxmlformats.org/officeDocument/2006/math" xmlns:v="urn:schemas-microsoft-com:vml" xmlns:wp14="http://schemas.microsoft.com/office/word/2010/wordprocessingDrawing" xmlns:wp="http://schemas.openxmlformats.org/drawingml/2006/wordprocessingDrawing" xmlns:w10="urn:schemas-microsoft-com:office:word" xmlns:w="http://schemas.openxmlformats.org/wordprocessingml/2006/main" xmlns:w14="http://schemas.microsoft.com/office/word/2010/wordml" xmlns:w15="http://schemas.microsoft.com/office/word/2012/wordml" xmlns:w16cex="http://schemas.microsoft.com/office/word/2018/wordml/cex" xmlns:w16cid="http://schemas.microsoft.com/office/word/2016/wordml/cid" xmlns:w16="http://schemas.microsoft.com/office/word/2018/wordml" xmlns:w16sdtdh="http://schemas.microsoft.com/office/word/2020/wordml/sdtdatahash" xmlns:w16se="http://schemas.microsoft.com/office/word/2015/wordml/symex" xmlns:wpg="http://schemas.microsoft.com/office/word/2010/wordprocessingGroup" xmlns:wpi="http://schemas.microsoft.com/office/word/2010/wordprocessingInk" xmlns:wne="http://schemas.microsoft.com/office/word/2006/wordml" xmlns:wps="http://schemas.microsoft.com/office/word/2010/wordprocessingShape" mc:Ignorable="w14 w15 w16se w16cid w16 w16cex w16sdtdh wp14">
   <w:body>
     <w:p>
-      <w:r>
-        <w:fldChar w:fldCharType="begin"/>
-      </w:r>
-      <w:r>
-        <w:instrText xml:space="preserve"> HYPERLINK "</w:instrText>
-      </w:r>
-      <w:r>
-        <w:instrText>https://github.com/fishman123456/Razor_Converter.git</w:instrText>
-      </w:r>
-      <w:r>
-        <w:instrText xml:space="preserve">" </w:instrText>
-      </w:r>
-      <w:r>
-        <w:fldChar w:fldCharType="separate"/>
-      </w:r>
-      <w:r>
-        <w:rPr>
-          <w:rStyle w:val="a3"/>
-        </w:rPr>
-        <w:t>https://github.com/fishman123456/Razor_Converter.git</w:t>
-      </w:r>
-      <w:r>
-        <w:fldChar w:fldCharType="end"/>
-      </w:r>
+      <w:hyperlink r:id="rId4" w:history="1">
+        <w:r>
+          <w:rPr>
+            <w:rStyle w:val="a3"/>
+          </w:rPr>
+          <w:t>https://github.com/fishman123456/Razor_Converter.git</w:t>
+        </w:r>
+      </w:hyperlink>
     </w:p>
     <w:p>
       <w:r>
@@ -34,18 +18,10 @@
           <w:noProof/>
         </w:rPr>
         <w:drawing>
-          <wp:anchor distT="0" distB="0" distL="114300" distR="114300" simplePos="0" relativeHeight="251658240" behindDoc="0" locked="0" layoutInCell="1" allowOverlap="1" wp14:anchorId="6BA26CF3" wp14:editId="673A01E8">
-            <wp:simplePos x="0" y="0"/>
-            <wp:positionH relativeFrom="margin">
-              <wp:align>left</wp:align>
-            </wp:positionH>
-            <wp:positionV relativeFrom="paragraph">
-              <wp:posOffset>309777</wp:posOffset>
-            </wp:positionV>
-            <wp:extent cx="5940425" cy="2534920"/>
-            <wp:effectExtent l="0" t="0" r="3175" b="0"/>
-            <wp:wrapTopAndBottom/>
-            <wp:docPr id="1" name="Рисунок 1"/>
+          <wp:inline distT="0" distB="0" distL="0" distR="0" wp14:anchorId="2E419987" wp14:editId="121F229A">
+            <wp:extent cx="5940425" cy="2430145"/>
+            <wp:effectExtent l="0" t="0" r="3175" b="8255"/>
+            <wp:docPr id="2" name="Рисунок 2"/>
             <wp:cNvGraphicFramePr>
               <a:graphicFrameLocks xmlns:a="http://schemas.openxmlformats.org/drawingml/2006/main" noChangeAspect="1"/>
             </wp:cNvGraphicFramePr>
@@ -57,13 +33,7 @@
                     <pic:cNvPicPr/>
                   </pic:nvPicPr>
                   <pic:blipFill>
-                    <a:blip r:embed="rId4">
-                      <a:extLst>
-                        <a:ext uri="{28A0092B-C50C-407E-A947-70E740481C1C}">
-                          <a14:useLocalDpi xmlns:a14="http://schemas.microsoft.com/office/drawing/2010/main" val="0"/>
-                        </a:ext>
-                      </a:extLst>
-                    </a:blip>
+                    <a:blip r:embed="rId5"/>
                     <a:stretch>
                       <a:fillRect/>
                     </a:stretch>
@@ -71,7 +41,7 @@
                   <pic:spPr>
                     <a:xfrm>
                       <a:off x="0" y="0"/>
-                      <a:ext cx="5940425" cy="2534920"/>
+                      <a:ext cx="5940425" cy="2430145"/>
                     </a:xfrm>
                     <a:prstGeom prst="rect">
                       <a:avLst/>
@@ -80,27 +50,13 @@
                 </pic:pic>
               </a:graphicData>
             </a:graphic>
-            <wp14:sizeRelH relativeFrom="page">
-              <wp14:pctWidth>0</wp14:pctWidth>
-            </wp14:sizeRelH>
-            <wp14:sizeRelV relativeFrom="page">
-              <wp14:pctHeight>0</wp14:pctHeight>
-            </wp14:sizeRelV>
-          </wp:anchor>
+          </wp:inline>
         </w:drawing>
       </w:r>
     </w:p>
     <w:p>
       <w:r>
-        <w:t xml:space="preserve">6) Фишман Д. Б; </w:t>
-      </w:r>
-      <w:proofErr w:type="spellStart"/>
-      <w:r>
-        <w:t>Цивова</w:t>
-      </w:r>
-      <w:proofErr w:type="spellEnd"/>
-      <w:r>
-        <w:t xml:space="preserve"> К. А.   – Онлайн конвертер единиц измерения веса (г, кг, фунты, граны, и пр.) по принципу из всех во все.</w:t>
+        <w:t>6) Фишман Д. Б; Цивова К. А.   – Онлайн конвертер единиц измерения веса (г, кг, фунты, граны, и пр.) по принципу из всех во все.</w:t>
       </w:r>
     </w:p>
     <w:p/>
